--- a/examples/tables.docx
+++ b/examples/tables.docx
@@ -3,15 +3,107 @@
 <w:document xmlns:wpc="http://schemas.microsoft.com/office/word/2010/wordprocessingCanvas" xmlns:mc="http://schemas.openxmlformats.org/markup-compatibility/2006" xmlns:o="urn:schemas-microsoft-com:office:office" xmlns:r="http://schemas.openxmlformats.org/officeDocument/2006/relationships" xmlns:m="http://schemas.openxmlformats.org/officeDocument/2006/math" xmlns:v="urn:schemas-microsoft-com:vml" xmlns:wp14="http://schemas.microsoft.com/office/word/2010/wordprocessingDrawing" xmlns:wp="http://schemas.openxmlformats.org/drawingml/2006/wordprocessingDrawing" xmlns:w10="urn:schemas-microsoft-com:office:word" xmlns:w="http://schemas.openxmlformats.org/wordprocessingml/2006/main" xmlns:w14="http://schemas.microsoft.com/office/word/2010/wordml" xmlns:wpg="http://schemas.microsoft.com/office/word/2010/wordprocessingGroup" xmlns:wpi="http://schemas.microsoft.com/office/word/2010/wordprocessingInk" xmlns:wne="http://schemas.microsoft.com/office/word/2006/wordml" xmlns:wps="http://schemas.microsoft.com/office/word/2010/wordprocessingShape" mc:Ignorable="w14 wp14">
   <w:body>
     <w:p>
+      <w:r>
+        <w:t>a</w:t>
+      </w:r>
       <w:bookmarkStart w:id="0" w:name="_GoBack"/>
-      <w:proofErr w:type="spellStart"/>
-      <w:proofErr w:type="gramStart"/>
+      <w:bookmarkEnd w:id="0"/>
       <w:r>
-        <w:t>asdf</w:t>
+        <w:t>sdf</w:t>
       </w:r>
-      <w:proofErr w:type="spellEnd"/>
-      <w:proofErr w:type="gramEnd"/>
     </w:p>
+    <w:tbl>
+      <w:tblPr>
+        <w:tblStyle w:val="TableGrid"/>
+        <w:tblW w:w="0" w:type="auto"/>
+        <w:tblLook w:val="04A0" w:firstRow="1" w:lastRow="0" w:firstColumn="1" w:lastColumn="0" w:noHBand="0" w:noVBand="1"/>
+      </w:tblPr>
+      <w:tblGrid>
+        <w:gridCol w:w="2394"/>
+        <w:gridCol w:w="2394"/>
+        <w:gridCol w:w="2394"/>
+        <w:gridCol w:w="2394"/>
+      </w:tblGrid>
+      <w:tr>
+        <w:tc>
+          <w:tcPr>
+            <w:tcW w:w="2394" w:type="dxa"/>
+          </w:tcPr>
+          <w:p/>
+        </w:tc>
+        <w:tc>
+          <w:tcPr>
+            <w:tcW w:w="2394" w:type="dxa"/>
+          </w:tcPr>
+          <w:p/>
+        </w:tc>
+        <w:tc>
+          <w:tcPr>
+            <w:tcW w:w="2394" w:type="dxa"/>
+          </w:tcPr>
+          <w:p/>
+        </w:tc>
+        <w:tc>
+          <w:tcPr>
+            <w:tcW w:w="2394" w:type="dxa"/>
+          </w:tcPr>
+          <w:p/>
+        </w:tc>
+      </w:tr>
+      <w:tr>
+        <w:tc>
+          <w:tcPr>
+            <w:tcW w:w="2394" w:type="dxa"/>
+          </w:tcPr>
+          <w:p/>
+        </w:tc>
+        <w:tc>
+          <w:tcPr>
+            <w:tcW w:w="2394" w:type="dxa"/>
+          </w:tcPr>
+          <w:p/>
+        </w:tc>
+        <w:tc>
+          <w:tcPr>
+            <w:tcW w:w="2394" w:type="dxa"/>
+          </w:tcPr>
+          <w:p/>
+        </w:tc>
+        <w:tc>
+          <w:tcPr>
+            <w:tcW w:w="2394" w:type="dxa"/>
+          </w:tcPr>
+          <w:p/>
+        </w:tc>
+      </w:tr>
+      <w:tr>
+        <w:tc>
+          <w:tcPr>
+            <w:tcW w:w="2394" w:type="dxa"/>
+          </w:tcPr>
+          <w:p/>
+        </w:tc>
+        <w:tc>
+          <w:tcPr>
+            <w:tcW w:w="2394" w:type="dxa"/>
+          </w:tcPr>
+          <w:p/>
+        </w:tc>
+        <w:tc>
+          <w:tcPr>
+            <w:tcW w:w="2394" w:type="dxa"/>
+          </w:tcPr>
+          <w:p/>
+        </w:tc>
+        <w:tc>
+          <w:tcPr>
+            <w:tcW w:w="2394" w:type="dxa"/>
+          </w:tcPr>
+          <w:p/>
+        </w:tc>
+      </w:tr>
+    </w:tbl>
+    <w:p/>
     <w:tbl>
       <w:tblPr>
         <w:tblStyle w:val="TableGrid"/>
@@ -32,7 +124,6 @@
             <w:tcW w:w="2394" w:type="dxa"/>
             <w:gridSpan w:val="2"/>
           </w:tcPr>
-          <w:bookmarkEnd w:id="0"/>
           <w:p>
             <w:r>
               <w:t>1</w:t>
@@ -258,14 +349,12 @@
       </w:tr>
     </w:tbl>
     <w:p>
-      <w:proofErr w:type="spellStart"/>
       <w:r>
         <w:t>G</w:t>
       </w:r>
       <w:r>
         <w:t>hij</w:t>
       </w:r>
-      <w:proofErr w:type="spellEnd"/>
     </w:p>
     <w:sectPr>
       <w:pgSz w:w="12240" w:h="15840"/>

--- a/examples/tables.docx
+++ b/examples/tables.docx
@@ -6,8 +6,6 @@
       <w:r>
         <w:t>a</w:t>
       </w:r>
-      <w:bookmarkStart w:id="0" w:name="_GoBack"/>
-      <w:bookmarkEnd w:id="0"/>
       <w:r>
         <w:t>sdf</w:t>
       </w:r>
@@ -29,25 +27,43 @@
           <w:tcPr>
             <w:tcW w:w="2394" w:type="dxa"/>
           </w:tcPr>
-          <w:p/>
-        </w:tc>
-        <w:tc>
-          <w:tcPr>
-            <w:tcW w:w="2394" w:type="dxa"/>
-          </w:tcPr>
-          <w:p/>
-        </w:tc>
-        <w:tc>
-          <w:tcPr>
-            <w:tcW w:w="2394" w:type="dxa"/>
-          </w:tcPr>
-          <w:p/>
-        </w:tc>
-        <w:tc>
-          <w:tcPr>
-            <w:tcW w:w="2394" w:type="dxa"/>
-          </w:tcPr>
-          <w:p/>
+          <w:p>
+            <w:r>
+              <w:t>a</w:t>
+            </w:r>
+          </w:p>
+        </w:tc>
+        <w:tc>
+          <w:tcPr>
+            <w:tcW w:w="2394" w:type="dxa"/>
+          </w:tcPr>
+          <w:p>
+            <w:r>
+              <w:t>b</w:t>
+            </w:r>
+          </w:p>
+        </w:tc>
+        <w:tc>
+          <w:tcPr>
+            <w:tcW w:w="2394" w:type="dxa"/>
+          </w:tcPr>
+          <w:p>
+            <w:r>
+              <w:t>c</w:t>
+            </w:r>
+          </w:p>
+        </w:tc>
+        <w:tc>
+          <w:tcPr>
+            <w:tcW w:w="2394" w:type="dxa"/>
+          </w:tcPr>
+          <w:p>
+            <w:r>
+              <w:t>d</w:t>
+            </w:r>
+            <w:bookmarkStart w:id="0" w:name="_GoBack"/>
+            <w:bookmarkEnd w:id="0"/>
+          </w:p>
         </w:tc>
       </w:tr>
       <w:tr>
